--- a/Resume/Krishan_Resume.docx
+++ b/Resume/Krishan_Resume.docx
@@ -38,7 +38,6 @@
           <w:p>
             <w:pPr>
               <w:spacing w:after="116"/>
-              <w:ind w:left="150"/>
             </w:pPr>
             <w:r>
               <w:rPr>
@@ -702,39 +701,7 @@
           <w:color w:val="000000" w:themeColor="text1"/>
           <w:spacing w:val="-2"/>
         </w:rPr>
-        <w:t xml:space="preserve">Looking for a reputed </w:t>
-      </w:r>
-      <w:r>
-        <w:rPr>
-          <w:rFonts w:ascii="Verdana" w:hAnsi="Verdana"/>
-          <w:color w:val="000000" w:themeColor="text1"/>
-          <w:spacing w:val="-2"/>
-        </w:rPr>
-        <w:t>company</w:t>
-      </w:r>
-      <w:r>
-        <w:rPr>
-          <w:rFonts w:ascii="Verdana" w:hAnsi="Verdana"/>
-          <w:color w:val="000000" w:themeColor="text1"/>
-          <w:spacing w:val="-2"/>
-        </w:rPr>
-        <w:t xml:space="preserve"> </w:t>
-      </w:r>
-      <w:r>
-        <w:rPr>
-          <w:rFonts w:ascii="Verdana" w:hAnsi="Verdana"/>
-          <w:color w:val="000000" w:themeColor="text1"/>
-          <w:spacing w:val="-2"/>
-        </w:rPr>
-        <w:t xml:space="preserve">with an </w:t>
-      </w:r>
-      <w:r>
-        <w:rPr>
-          <w:rFonts w:ascii="Verdana" w:hAnsi="Verdana"/>
-          <w:color w:val="000000" w:themeColor="text1"/>
-          <w:spacing w:val="-2"/>
-        </w:rPr>
-        <w:t>optimal growth and learning opportunities for Unity3d developer or Game Programmer.</w:t>
+        <w:t>Looking for a reputed company with an optimal growth and learning opportunities for Unity3d developer or Game Programmer.</w:t>
       </w:r>
     </w:p>
     <w:p>
@@ -796,24 +763,7 @@
           <w:color w:val="333333"/>
           <w:sz w:val="24"/>
         </w:rPr>
-        <w:t xml:space="preserve">Cybersecurity </w:t>
-      </w:r>
-      <w:r>
-        <w:rPr>
-          <w:b/>
-          <w:color w:val="333333"/>
-          <w:sz w:val="24"/>
-        </w:rPr>
-        <w:t>A</w:t>
-      </w:r>
-      <w:r>
-        <w:rPr>
-          <w:rFonts w:ascii="Calibri" w:eastAsia="Calibri" w:hAnsi="Calibri" w:cs="Calibri"/>
-          <w:b/>
-          <w:color w:val="333333"/>
-          <w:sz w:val="24"/>
-        </w:rPr>
-        <w:t>nalyst</w:t>
+        <w:t>System Engineer</w:t>
       </w:r>
     </w:p>
     <w:p>
@@ -866,23 +816,26 @@
           <w:sz w:val="29"/>
         </w:rPr>
       </w:pPr>
-      <w:proofErr w:type="spellStart"/>
       <w:r>
         <w:rPr>
           <w:b/>
           <w:color w:val="333333"/>
           <w:sz w:val="29"/>
         </w:rPr>
-        <w:t>Lingayas</w:t>
-      </w:r>
-      <w:proofErr w:type="spellEnd"/>
-      <w:r>
+        <w:t>Lingayas University, Faridabad</w:t>
+      </w:r>
+    </w:p>
+    <w:p>
+      <w:pPr>
+        <w:spacing w:after="0"/>
         <w:rPr>
           <w:b/>
           <w:color w:val="333333"/>
           <w:sz w:val="29"/>
         </w:rPr>
-        <w:t xml:space="preserve"> University, Faridabad</w:t>
+      </w:pPr>
+      <w:r>
+        <w:t>Bachelor Of Computer Application (B.C.A), Computers 2020</w:t>
       </w:r>
     </w:p>
     <w:p>
@@ -894,46 +847,22 @@
           <w:sz w:val="29"/>
         </w:rPr>
       </w:pPr>
-      <w:r>
-        <w:t>Bachelor Of Computer Application (B.C.A), Computers 2020</w:t>
-      </w:r>
     </w:p>
     <w:p>
       <w:pPr>
         <w:spacing w:after="0"/>
         <w:rPr>
+          <w:rFonts w:ascii="Verdana" w:hAnsi="Verdana"/>
+        </w:rPr>
+      </w:pPr>
+      <w:r>
+        <w:rPr>
+          <w:rFonts w:ascii="Calibri" w:hAnsi="Calibri"/>
           <w:b/>
           <w:color w:val="333333"/>
           <w:sz w:val="29"/>
         </w:rPr>
-      </w:pPr>
-    </w:p>
-    <w:p>
-      <w:pPr>
-        <w:spacing w:after="0"/>
-        <w:rPr>
-          <w:rFonts w:ascii="Verdana" w:hAnsi="Verdana"/>
-        </w:rPr>
-      </w:pPr>
-      <w:proofErr w:type="spellStart"/>
-      <w:r>
-        <w:rPr>
-          <w:rFonts w:ascii="Calibri" w:hAnsi="Calibri"/>
-          <w:b/>
-          <w:color w:val="333333"/>
-          <w:sz w:val="29"/>
-        </w:rPr>
-        <w:t>Tarun</w:t>
-      </w:r>
-      <w:proofErr w:type="spellEnd"/>
-      <w:r>
-        <w:rPr>
-          <w:rFonts w:ascii="Calibri" w:hAnsi="Calibri"/>
-          <w:b/>
-          <w:color w:val="333333"/>
-          <w:sz w:val="29"/>
-        </w:rPr>
-        <w:t xml:space="preserve"> Niketan </w:t>
+        <w:t xml:space="preserve">Tarun Niketan </w:t>
       </w:r>
       <w:r>
         <w:rPr>

--- a/Resume/Krishan_Resume.docx
+++ b/Resume/Krishan_Resume.docx
@@ -647,6 +647,59 @@
         </w:rPr>
         <w:t>Location: Faridabad</w:t>
       </w:r>
+      <w:r>
+        <w:rPr>
+          <w:rFonts w:ascii="Verdana" w:hAnsi="Verdana"/>
+          <w:color w:val="000000" w:themeColor="text1"/>
+          <w:spacing w:val="-2"/>
+        </w:rPr>
+        <w:t xml:space="preserve">  </w:t>
+      </w:r>
+      <w:r>
+        <w:rPr>
+          <w:rFonts w:ascii="Verdana" w:hAnsi="Verdana"/>
+          <w:color w:val="000000" w:themeColor="text1"/>
+          <w:spacing w:val="-2"/>
+        </w:rPr>
+        <w:t xml:space="preserve">      </w:t>
+      </w:r>
+      <w:r>
+        <w:rPr>
+          <w:rFonts w:ascii="Calibri" w:eastAsia="Calibri" w:hAnsi="Calibri" w:cs="Calibri"/>
+          <w:b/>
+          <w:color w:val="333333"/>
+          <w:sz w:val="24"/>
+        </w:rPr>
+        <w:t>Portfolio:</w:t>
+      </w:r>
+      <w:r>
+        <w:rPr>
+          <w:rFonts w:ascii="Calibri" w:eastAsia="Calibri" w:hAnsi="Calibri" w:cs="Calibri"/>
+          <w:b/>
+          <w:color w:val="333333"/>
+          <w:sz w:val="24"/>
+        </w:rPr>
+        <w:t xml:space="preserve">  </w:t>
+      </w:r>
+      <w:r>
+        <w:rPr>
+          <w:rFonts w:ascii="Calibri" w:eastAsia="Calibri" w:hAnsi="Calibri" w:cs="Calibri"/>
+          <w:b/>
+          <w:color w:val="333333"/>
+          <w:sz w:val="24"/>
+        </w:rPr>
+        <w:t xml:space="preserve"> </w:t>
+      </w:r>
+      <w:hyperlink r:id="rId5" w:history="1">
+        <w:r>
+          <w:rPr>
+            <w:rStyle w:val="Hyperlink"/>
+            <w:rFonts w:ascii="Verdana" w:hAnsi="Verdana"/>
+            <w:spacing w:val="-2"/>
+          </w:rPr>
+          <w:t>Link</w:t>
+        </w:r>
+      </w:hyperlink>
     </w:p>
     <w:p>
       <w:pPr>
@@ -769,6 +822,46 @@
     <w:p>
       <w:r>
         <w:t xml:space="preserve">10/2020 </w:t>
+      </w:r>
+      <w:r>
+        <w:t>–</w:t>
+      </w:r>
+      <w:r>
+        <w:t xml:space="preserve"> Present</w:t>
+      </w:r>
+    </w:p>
+    <w:p/>
+    <w:p>
+      <w:pPr>
+        <w:spacing w:after="88"/>
+      </w:pPr>
+      <w:r>
+        <w:rPr>
+          <w:rFonts w:ascii="Calibri" w:eastAsia="Calibri" w:hAnsi="Calibri" w:cs="Calibri"/>
+          <w:b/>
+          <w:color w:val="333333"/>
+          <w:sz w:val="24"/>
+        </w:rPr>
+        <w:t>Unity3D Projects (Self)</w:t>
+      </w:r>
+    </w:p>
+    <w:p>
+      <w:pPr>
+        <w:spacing w:after="58"/>
+      </w:pPr>
+      <w:r>
+        <w:rPr>
+          <w:rFonts w:ascii="Calibri" w:eastAsia="Calibri" w:hAnsi="Calibri" w:cs="Calibri"/>
+          <w:b/>
+          <w:color w:val="333333"/>
+          <w:sz w:val="24"/>
+        </w:rPr>
+        <w:t>Unity Developer</w:t>
+      </w:r>
+    </w:p>
+    <w:p>
+      <w:r>
+        <w:t xml:space="preserve">2020 </w:t>
       </w:r>
       <w:r>
         <w:t>–</w:t>
@@ -1848,6 +1941,41 @@
       <w:contextualSpacing/>
     </w:pPr>
   </w:style>
+  <w:style w:type="character" w:styleId="Hyperlink">
+    <w:name w:val="Hyperlink"/>
+    <w:basedOn w:val="DefaultParagraphFont"/>
+    <w:uiPriority w:val="99"/>
+    <w:unhideWhenUsed/>
+    <w:rsid w:val="005E3019"/>
+    <w:rPr>
+      <w:color w:val="0563C1" w:themeColor="hyperlink"/>
+      <w:u w:val="single"/>
+    </w:rPr>
+  </w:style>
+  <w:style w:type="character" w:styleId="UnresolvedMention">
+    <w:name w:val="Unresolved Mention"/>
+    <w:basedOn w:val="DefaultParagraphFont"/>
+    <w:uiPriority w:val="99"/>
+    <w:semiHidden/>
+    <w:unhideWhenUsed/>
+    <w:rsid w:val="005E3019"/>
+    <w:rPr>
+      <w:color w:val="605E5C"/>
+      <w:shd w:val="clear" w:color="auto" w:fill="E1DFDD"/>
+    </w:rPr>
+  </w:style>
+  <w:style w:type="character" w:styleId="FollowedHyperlink">
+    <w:name w:val="FollowedHyperlink"/>
+    <w:basedOn w:val="DefaultParagraphFont"/>
+    <w:uiPriority w:val="99"/>
+    <w:semiHidden/>
+    <w:unhideWhenUsed/>
+    <w:rsid w:val="00FE7888"/>
+    <w:rPr>
+      <w:color w:val="954F72" w:themeColor="followedHyperlink"/>
+      <w:u w:val="single"/>
+    </w:rPr>
+  </w:style>
 </w:styles>
 </file>
 

--- a/Resume/Krishan_Resume.docx
+++ b/Resume/Krishan_Resume.docx
@@ -560,13 +560,12 @@
                 <w:color w:val="D0D4D8"/>
                 <w:sz w:val="20"/>
               </w:rPr>
-              <w:t>Enthusiastic</w:t>
+              <w:t>Problem solving</w:t>
             </w:r>
           </w:p>
           <w:p>
             <w:pPr>
               <w:spacing w:after="118"/>
-              <w:ind w:left="150"/>
             </w:pPr>
           </w:p>
           <w:p>
@@ -637,15 +636,26 @@
           <w:rFonts w:ascii="Verdana" w:hAnsi="Verdana"/>
           <w:color w:val="000000" w:themeColor="text1"/>
           <w:spacing w:val="-2"/>
-        </w:rPr>
-      </w:pPr>
+          <w:sz w:val="20"/>
+          <w:szCs w:val="20"/>
+        </w:rPr>
+      </w:pPr>
+      <w:r>
+        <w:rPr>
+          <w:rFonts w:ascii="Calibri" w:eastAsia="Calibri" w:hAnsi="Calibri" w:cs="Calibri"/>
+          <w:b/>
+          <w:color w:val="333333"/>
+          <w:sz w:val="24"/>
+        </w:rPr>
+        <w:t>Location</w:t>
+      </w:r>
       <w:r>
         <w:rPr>
           <w:rFonts w:ascii="Verdana" w:hAnsi="Verdana"/>
           <w:color w:val="000000" w:themeColor="text1"/>
           <w:spacing w:val="-2"/>
         </w:rPr>
-        <w:t>Location: Faridabad</w:t>
+        <w:t>: Faridabad</w:t>
       </w:r>
       <w:r>
         <w:rPr>
@@ -653,15 +663,7 @@
           <w:color w:val="000000" w:themeColor="text1"/>
           <w:spacing w:val="-2"/>
         </w:rPr>
-        <w:t xml:space="preserve">  </w:t>
-      </w:r>
-      <w:r>
-        <w:rPr>
-          <w:rFonts w:ascii="Verdana" w:hAnsi="Verdana"/>
-          <w:color w:val="000000" w:themeColor="text1"/>
-          <w:spacing w:val="-2"/>
-        </w:rPr>
-        <w:t xml:space="preserve">      </w:t>
+        <w:t xml:space="preserve"> </w:t>
       </w:r>
       <w:r>
         <w:rPr>
@@ -670,36 +672,36 @@
           <w:color w:val="333333"/>
           <w:sz w:val="24"/>
         </w:rPr>
-        <w:t>Portfolio:</w:t>
+        <w:t>Portfolio</w:t>
       </w:r>
       <w:r>
         <w:rPr>
           <w:rFonts w:ascii="Calibri" w:eastAsia="Calibri" w:hAnsi="Calibri" w:cs="Calibri"/>
           <w:b/>
           <w:color w:val="333333"/>
-          <w:sz w:val="24"/>
-        </w:rPr>
-        <w:t xml:space="preserve">  </w:t>
+          <w:sz w:val="20"/>
+          <w:szCs w:val="20"/>
+        </w:rPr>
+        <w:t>:</w:t>
       </w:r>
       <w:r>
         <w:rPr>
           <w:rFonts w:ascii="Calibri" w:eastAsia="Calibri" w:hAnsi="Calibri" w:cs="Calibri"/>
           <w:b/>
           <w:color w:val="333333"/>
-          <w:sz w:val="24"/>
+          <w:sz w:val="20"/>
+          <w:szCs w:val="20"/>
         </w:rPr>
         <w:t xml:space="preserve"> </w:t>
       </w:r>
-      <w:hyperlink r:id="rId5" w:history="1">
-        <w:r>
-          <w:rPr>
-            <w:rStyle w:val="Hyperlink"/>
-            <w:rFonts w:ascii="Verdana" w:hAnsi="Verdana"/>
-            <w:spacing w:val="-2"/>
-          </w:rPr>
-          <w:t>Link</w:t>
-        </w:r>
-      </w:hyperlink>
+      <w:r>
+        <w:rPr>
+          <w:rFonts w:ascii="Calibri" w:eastAsia="Calibri" w:hAnsi="Calibri" w:cs="Calibri"/>
+          <w:bCs/>
+          <w:color w:val="333333"/>
+        </w:rPr>
+        <w:t>Krishan-Verma.github.io</w:t>
+      </w:r>
     </w:p>
     <w:p>
       <w:pPr>
@@ -830,7 +832,6 @@
         <w:t xml:space="preserve"> Present</w:t>
       </w:r>
     </w:p>
-    <w:p/>
     <w:p>
       <w:pPr>
         <w:spacing w:after="88"/>
@@ -869,11 +870,6 @@
       <w:r>
         <w:t xml:space="preserve"> Present</w:t>
       </w:r>
-    </w:p>
-    <w:p>
-      <w:pPr>
-        <w:spacing w:after="0"/>
-      </w:pPr>
     </w:p>
     <w:p>
       <w:pPr>
@@ -1205,7 +1201,49 @@
         <w:rPr>
           <w:rFonts w:ascii="Verdana" w:hAnsi="Verdana"/>
         </w:rPr>
-        <w:t>I hereby declared that above mentioned information’s are true to the best of my knowledge and belief.</w:t>
+        <w:t>I hereby declare that</w:t>
+      </w:r>
+      <w:r>
+        <w:rPr>
+          <w:rFonts w:ascii="Verdana" w:hAnsi="Verdana"/>
+        </w:rPr>
+        <w:t xml:space="preserve"> the </w:t>
+      </w:r>
+      <w:r>
+        <w:rPr>
+          <w:rFonts w:ascii="Verdana" w:hAnsi="Verdana"/>
+        </w:rPr>
+        <w:t>above-mentioned</w:t>
+      </w:r>
+      <w:r>
+        <w:rPr>
+          <w:rFonts w:ascii="Verdana" w:hAnsi="Verdana"/>
+        </w:rPr>
+        <w:t xml:space="preserve"> i</w:t>
+      </w:r>
+      <w:r>
+        <w:rPr>
+          <w:rFonts w:ascii="Verdana" w:hAnsi="Verdana"/>
+        </w:rPr>
+        <w:t>nformation</w:t>
+      </w:r>
+      <w:r>
+        <w:rPr>
+          <w:rFonts w:ascii="Verdana" w:hAnsi="Verdana"/>
+        </w:rPr>
+        <w:t xml:space="preserve"> </w:t>
+      </w:r>
+      <w:r>
+        <w:rPr>
+          <w:rFonts w:ascii="Verdana" w:hAnsi="Verdana"/>
+        </w:rPr>
+        <w:t>is</w:t>
+      </w:r>
+      <w:r>
+        <w:rPr>
+          <w:rFonts w:ascii="Verdana" w:hAnsi="Verdana"/>
+        </w:rPr>
+        <w:t xml:space="preserve"> true to the best of my knowledge and belief.</w:t>
       </w:r>
       <w:r>
         <w:br w:type="textWrapping" w:clear="all"/>
